--- a/1.C#.docx
+++ b/1.C#.docx
@@ -3440,7 +3440,13 @@
           </w:tcPr>
           <w:p>
             <w:r>
-              <w:t>It accepts 1 parameter and compare with other instances with same object.</w:t>
+              <w:t xml:space="preserve">It accepts 1 parameter and </w:t>
+            </w:r>
+            <w:r>
+              <w:t>compares</w:t>
+            </w:r>
+            <w:r>
+              <w:t xml:space="preserve"> with other instances with same object.</w:t>
             </w:r>
           </w:p>
         </w:tc>
@@ -3451,7 +3457,13 @@
           </w:tcPr>
           <w:p>
             <w:r>
-              <w:t>It accepts 2 parameters and compare with each other.</w:t>
+              <w:t xml:space="preserve">It accepts 2 parameters and </w:t>
+            </w:r>
+            <w:r>
+              <w:t>compares</w:t>
+            </w:r>
+            <w:r>
+              <w:t xml:space="preserve"> with each other.</w:t>
             </w:r>
           </w:p>
         </w:tc>
@@ -3463,7 +3475,13 @@
           </w:tcPr>
           <w:p>
             <w:r>
-              <w:t>Its capable of compare themselves with other instance of the same object</w:t>
+              <w:t xml:space="preserve">Its capable of compare themselves with </w:t>
+            </w:r>
+            <w:r>
+              <w:t>another</w:t>
+            </w:r>
+            <w:r>
+              <w:t xml:space="preserve"> instance of the same object</w:t>
             </w:r>
           </w:p>
         </w:tc>
